--- a/Assignment2.docx
+++ b/Assignment2.docx
@@ -2,7 +2,54 @@
 <file path=word/document.xml><?xml version="1.0" encoding="utf-8"?>
 <w:document xmlns:wpc="http://schemas.microsoft.com/office/word/2010/wordprocessingCanvas" xmlns:cx="http://schemas.microsoft.com/office/drawing/2014/chartex" xmlns:cx1="http://schemas.microsoft.com/office/drawing/2015/9/8/chartex" xmlns:cx2="http://schemas.microsoft.com/office/drawing/2015/10/21/chartex" xmlns:cx3="http://schemas.microsoft.com/office/drawing/2016/5/9/chartex" xmlns:cx4="http://schemas.microsoft.com/office/drawing/2016/5/10/chartex" xmlns:cx5="http://schemas.microsoft.com/office/drawing/2016/5/11/chartex" xmlns:cx6="http://schemas.microsoft.com/office/drawing/2016/5/12/chartex" xmlns:cx7="http://schemas.microsoft.com/office/drawing/2016/5/13/chartex" xmlns:cx8="http://schemas.microsoft.com/office/drawing/2016/5/14/chartex" xmlns:mc="http://schemas.openxmlformats.org/markup-compatibility/2006" xmlns:aink="http://schemas.microsoft.com/office/drawing/2016/ink" xmlns:am3d="http://schemas.microsoft.com/office/drawing/2017/model3d" xmlns:o="urn:schemas-microsoft-com:office:office" xmlns:r="http://schemas.openxmlformats.org/officeDocument/2006/relationships" xmlns:m="http://schemas.openxmlformats.org/officeDocument/2006/math" xmlns:v="urn:schemas-microsoft-com:vml" xmlns:wp14="http://schemas.microsoft.com/office/word/2010/wordprocessingDrawing" xmlns:wp="http://schemas.openxmlformats.org/drawingml/2006/wordprocessingDrawing" xmlns:w10="urn:schemas-microsoft-com:office:word" xmlns:w="http://schemas.openxmlformats.org/wordprocessingml/2006/main" xmlns:w14="http://schemas.microsoft.com/office/word/2010/wordml" xmlns:w15="http://schemas.microsoft.com/office/word/2012/wordml" xmlns:w16cex="http://schemas.microsoft.com/office/word/2018/wordml/cex" xmlns:w16cid="http://schemas.microsoft.com/office/word/2016/wordml/cid" xmlns:w16="http://schemas.microsoft.com/office/word/2018/wordml" xmlns:w16sdtdh="http://schemas.microsoft.com/office/word/2020/wordml/sdtdatahash" xmlns:w16se="http://schemas.microsoft.com/office/word/2015/wordml/symex" xmlns:wpg="http://schemas.microsoft.com/office/word/2010/wordprocessingGroup" xmlns:wpi="http://schemas.microsoft.com/office/word/2010/wordprocessingInk" xmlns:wne="http://schemas.microsoft.com/office/word/2006/wordml" xmlns:wps="http://schemas.microsoft.com/office/word/2010/wordprocessingShape" mc:Ignorable="w14 w15 w16se w16cid w16 w16cex w16sdtdh wp14">
   <w:body>
-    <w:p/>
+    <w:p>
+      <w:r>
+        <w:rPr>
+          <w:noProof/>
+        </w:rPr>
+        <w:drawing>
+          <wp:inline distT="0" distB="0" distL="0" distR="0" wp14:anchorId="0C6D7642" wp14:editId="10608610">
+            <wp:extent cx="5943600" cy="3611880"/>
+            <wp:effectExtent l="0" t="0" r="0" b="0"/>
+            <wp:docPr id="1" name="Picture 1" descr="Graphical user interface, website&#10;&#10;Description automatically generated"/>
+            <wp:cNvGraphicFramePr>
+              <a:graphicFrameLocks xmlns:a="http://schemas.openxmlformats.org/drawingml/2006/main" noChangeAspect="1"/>
+            </wp:cNvGraphicFramePr>
+            <a:graphic xmlns:a="http://schemas.openxmlformats.org/drawingml/2006/main">
+              <a:graphicData uri="http://schemas.openxmlformats.org/drawingml/2006/picture">
+                <pic:pic xmlns:pic="http://schemas.openxmlformats.org/drawingml/2006/picture">
+                  <pic:nvPicPr>
+                    <pic:cNvPr id="1" name="Picture 1" descr="Graphical user interface, website&#10;&#10;Description automatically generated"/>
+                    <pic:cNvPicPr/>
+                  </pic:nvPicPr>
+                  <pic:blipFill>
+                    <a:blip r:embed="rId4" cstate="print">
+                      <a:extLst>
+                        <a:ext uri="{28A0092B-C50C-407E-A947-70E740481C1C}">
+                          <a14:useLocalDpi xmlns:a14="http://schemas.microsoft.com/office/drawing/2010/main" val="0"/>
+                        </a:ext>
+                      </a:extLst>
+                    </a:blip>
+                    <a:stretch>
+                      <a:fillRect/>
+                    </a:stretch>
+                  </pic:blipFill>
+                  <pic:spPr>
+                    <a:xfrm>
+                      <a:off x="0" y="0"/>
+                      <a:ext cx="5943600" cy="3611880"/>
+                    </a:xfrm>
+                    <a:prstGeom prst="rect">
+                      <a:avLst/>
+                    </a:prstGeom>
+                  </pic:spPr>
+                </pic:pic>
+              </a:graphicData>
+            </a:graphic>
+          </wp:inline>
+        </w:drawing>
+      </w:r>
+    </w:p>
     <w:sectPr>
       <w:pgSz w:w="12240" w:h="15840"/>
       <w:pgMar w:top="1440" w:right="1440" w:bottom="1440" w:left="1440" w:header="720" w:footer="720" w:gutter="0"/>

--- a/Assignment2.docx
+++ b/Assignment2.docx
@@ -2,6 +2,398 @@
 <file path=word/document.xml><?xml version="1.0" encoding="utf-8"?>
 <w:document xmlns:wpc="http://schemas.microsoft.com/office/word/2010/wordprocessingCanvas" xmlns:cx="http://schemas.microsoft.com/office/drawing/2014/chartex" xmlns:cx1="http://schemas.microsoft.com/office/drawing/2015/9/8/chartex" xmlns:cx2="http://schemas.microsoft.com/office/drawing/2015/10/21/chartex" xmlns:cx3="http://schemas.microsoft.com/office/drawing/2016/5/9/chartex" xmlns:cx4="http://schemas.microsoft.com/office/drawing/2016/5/10/chartex" xmlns:cx5="http://schemas.microsoft.com/office/drawing/2016/5/11/chartex" xmlns:cx6="http://schemas.microsoft.com/office/drawing/2016/5/12/chartex" xmlns:cx7="http://schemas.microsoft.com/office/drawing/2016/5/13/chartex" xmlns:cx8="http://schemas.microsoft.com/office/drawing/2016/5/14/chartex" xmlns:mc="http://schemas.openxmlformats.org/markup-compatibility/2006" xmlns:aink="http://schemas.microsoft.com/office/drawing/2016/ink" xmlns:am3d="http://schemas.microsoft.com/office/drawing/2017/model3d" xmlns:o="urn:schemas-microsoft-com:office:office" xmlns:r="http://schemas.openxmlformats.org/officeDocument/2006/relationships" xmlns:m="http://schemas.openxmlformats.org/officeDocument/2006/math" xmlns:v="urn:schemas-microsoft-com:vml" xmlns:wp14="http://schemas.microsoft.com/office/word/2010/wordprocessingDrawing" xmlns:wp="http://schemas.openxmlformats.org/drawingml/2006/wordprocessingDrawing" xmlns:w10="urn:schemas-microsoft-com:office:word" xmlns:w="http://schemas.openxmlformats.org/wordprocessingml/2006/main" xmlns:w14="http://schemas.microsoft.com/office/word/2010/wordml" xmlns:w15="http://schemas.microsoft.com/office/word/2012/wordml" xmlns:w16cex="http://schemas.microsoft.com/office/word/2018/wordml/cex" xmlns:w16cid="http://schemas.microsoft.com/office/word/2016/wordml/cid" xmlns:w16="http://schemas.microsoft.com/office/word/2018/wordml" xmlns:w16sdtdh="http://schemas.microsoft.com/office/word/2020/wordml/sdtdatahash" xmlns:w16se="http://schemas.microsoft.com/office/word/2015/wordml/symex" xmlns:wpg="http://schemas.microsoft.com/office/word/2010/wordprocessingGroup" xmlns:wpi="http://schemas.microsoft.com/office/word/2010/wordprocessingInk" xmlns:wne="http://schemas.microsoft.com/office/word/2006/wordml" xmlns:wps="http://schemas.microsoft.com/office/word/2010/wordprocessingShape" mc:Ignorable="w14 w15 w16se w16cid w16 w16cex w16sdtdh wp14">
   <w:body>
+    <w:p>
+      <w:r>
+        <w:rPr>
+          <w:noProof/>
+        </w:rPr>
+        <w:drawing>
+          <wp:inline distT="0" distB="0" distL="0" distR="0" wp14:anchorId="03697462" wp14:editId="47C8AF49">
+            <wp:extent cx="5943600" cy="942340"/>
+            <wp:effectExtent l="0" t="0" r="0" b="0"/>
+            <wp:docPr id="2" name="Picture 2" descr="Text&#10;&#10;Description automatically generated"/>
+            <wp:cNvGraphicFramePr>
+              <a:graphicFrameLocks xmlns:a="http://schemas.openxmlformats.org/drawingml/2006/main" noChangeAspect="1"/>
+            </wp:cNvGraphicFramePr>
+            <a:graphic xmlns:a="http://schemas.openxmlformats.org/drawingml/2006/main">
+              <a:graphicData uri="http://schemas.openxmlformats.org/drawingml/2006/picture">
+                <pic:pic xmlns:pic="http://schemas.openxmlformats.org/drawingml/2006/picture">
+                  <pic:nvPicPr>
+                    <pic:cNvPr id="2" name="Picture 2" descr="Text&#10;&#10;Description automatically generated"/>
+                    <pic:cNvPicPr/>
+                  </pic:nvPicPr>
+                  <pic:blipFill>
+                    <a:blip r:embed="rId4">
+                      <a:extLst>
+                        <a:ext uri="{28A0092B-C50C-407E-A947-70E740481C1C}">
+                          <a14:useLocalDpi xmlns:a14="http://schemas.microsoft.com/office/drawing/2010/main" val="0"/>
+                        </a:ext>
+                      </a:extLst>
+                    </a:blip>
+                    <a:stretch>
+                      <a:fillRect/>
+                    </a:stretch>
+                  </pic:blipFill>
+                  <pic:spPr>
+                    <a:xfrm>
+                      <a:off x="0" y="0"/>
+                      <a:ext cx="5943600" cy="942340"/>
+                    </a:xfrm>
+                    <a:prstGeom prst="rect">
+                      <a:avLst/>
+                    </a:prstGeom>
+                  </pic:spPr>
+                </pic:pic>
+              </a:graphicData>
+            </a:graphic>
+          </wp:inline>
+        </w:drawing>
+      </w:r>
+    </w:p>
+    <w:p/>
+    <w:p>
+      <w:r>
+        <w:rPr>
+          <w:noProof/>
+        </w:rPr>
+        <w:drawing>
+          <wp:inline distT="0" distB="0" distL="0" distR="0" wp14:anchorId="6CAAEB63" wp14:editId="15BEC70D">
+            <wp:extent cx="5943600" cy="368300"/>
+            <wp:effectExtent l="0" t="0" r="0" b="0"/>
+            <wp:docPr id="3" name="Picture 3"/>
+            <wp:cNvGraphicFramePr>
+              <a:graphicFrameLocks xmlns:a="http://schemas.openxmlformats.org/drawingml/2006/main" noChangeAspect="1"/>
+            </wp:cNvGraphicFramePr>
+            <a:graphic xmlns:a="http://schemas.openxmlformats.org/drawingml/2006/main">
+              <a:graphicData uri="http://schemas.openxmlformats.org/drawingml/2006/picture">
+                <pic:pic xmlns:pic="http://schemas.openxmlformats.org/drawingml/2006/picture">
+                  <pic:nvPicPr>
+                    <pic:cNvPr id="3" name="Picture 3"/>
+                    <pic:cNvPicPr/>
+                  </pic:nvPicPr>
+                  <pic:blipFill>
+                    <a:blip r:embed="rId5">
+                      <a:extLst>
+                        <a:ext uri="{28A0092B-C50C-407E-A947-70E740481C1C}">
+                          <a14:useLocalDpi xmlns:a14="http://schemas.microsoft.com/office/drawing/2010/main" val="0"/>
+                        </a:ext>
+                      </a:extLst>
+                    </a:blip>
+                    <a:stretch>
+                      <a:fillRect/>
+                    </a:stretch>
+                  </pic:blipFill>
+                  <pic:spPr>
+                    <a:xfrm>
+                      <a:off x="0" y="0"/>
+                      <a:ext cx="5943600" cy="368300"/>
+                    </a:xfrm>
+                    <a:prstGeom prst="rect">
+                      <a:avLst/>
+                    </a:prstGeom>
+                  </pic:spPr>
+                </pic:pic>
+              </a:graphicData>
+            </a:graphic>
+          </wp:inline>
+        </w:drawing>
+      </w:r>
+    </w:p>
+    <w:p/>
+    <w:p>
+      <w:r>
+        <w:rPr>
+          <w:noProof/>
+        </w:rPr>
+        <w:drawing>
+          <wp:inline distT="0" distB="0" distL="0" distR="0" wp14:anchorId="438656D2" wp14:editId="3F8D36AD">
+            <wp:extent cx="5943600" cy="3156585"/>
+            <wp:effectExtent l="0" t="0" r="0" b="5715"/>
+            <wp:docPr id="4" name="Picture 4" descr="Text&#10;&#10;Description automatically generated"/>
+            <wp:cNvGraphicFramePr>
+              <a:graphicFrameLocks xmlns:a="http://schemas.openxmlformats.org/drawingml/2006/main" noChangeAspect="1"/>
+            </wp:cNvGraphicFramePr>
+            <a:graphic xmlns:a="http://schemas.openxmlformats.org/drawingml/2006/main">
+              <a:graphicData uri="http://schemas.openxmlformats.org/drawingml/2006/picture">
+                <pic:pic xmlns:pic="http://schemas.openxmlformats.org/drawingml/2006/picture">
+                  <pic:nvPicPr>
+                    <pic:cNvPr id="4" name="Picture 4" descr="Text&#10;&#10;Description automatically generated"/>
+                    <pic:cNvPicPr/>
+                  </pic:nvPicPr>
+                  <pic:blipFill>
+                    <a:blip r:embed="rId6" cstate="print">
+                      <a:extLst>
+                        <a:ext uri="{28A0092B-C50C-407E-A947-70E740481C1C}">
+                          <a14:useLocalDpi xmlns:a14="http://schemas.microsoft.com/office/drawing/2010/main" val="0"/>
+                        </a:ext>
+                      </a:extLst>
+                    </a:blip>
+                    <a:stretch>
+                      <a:fillRect/>
+                    </a:stretch>
+                  </pic:blipFill>
+                  <pic:spPr>
+                    <a:xfrm>
+                      <a:off x="0" y="0"/>
+                      <a:ext cx="5943600" cy="3156585"/>
+                    </a:xfrm>
+                    <a:prstGeom prst="rect">
+                      <a:avLst/>
+                    </a:prstGeom>
+                  </pic:spPr>
+                </pic:pic>
+              </a:graphicData>
+            </a:graphic>
+          </wp:inline>
+        </w:drawing>
+      </w:r>
+    </w:p>
+    <w:p/>
+    <w:p>
+      <w:r>
+        <w:rPr>
+          <w:noProof/>
+        </w:rPr>
+        <w:drawing>
+          <wp:inline distT="0" distB="0" distL="0" distR="0" wp14:anchorId="674BBE3F" wp14:editId="56482D10">
+            <wp:extent cx="5943600" cy="216535"/>
+            <wp:effectExtent l="0" t="0" r="0" b="0"/>
+            <wp:docPr id="6" name="Picture 6"/>
+            <wp:cNvGraphicFramePr>
+              <a:graphicFrameLocks xmlns:a="http://schemas.openxmlformats.org/drawingml/2006/main" noChangeAspect="1"/>
+            </wp:cNvGraphicFramePr>
+            <a:graphic xmlns:a="http://schemas.openxmlformats.org/drawingml/2006/main">
+              <a:graphicData uri="http://schemas.openxmlformats.org/drawingml/2006/picture">
+                <pic:pic xmlns:pic="http://schemas.openxmlformats.org/drawingml/2006/picture">
+                  <pic:nvPicPr>
+                    <pic:cNvPr id="6" name="Picture 6"/>
+                    <pic:cNvPicPr/>
+                  </pic:nvPicPr>
+                  <pic:blipFill>
+                    <a:blip r:embed="rId7" cstate="print">
+                      <a:extLst>
+                        <a:ext uri="{28A0092B-C50C-407E-A947-70E740481C1C}">
+                          <a14:useLocalDpi xmlns:a14="http://schemas.microsoft.com/office/drawing/2010/main" val="0"/>
+                        </a:ext>
+                      </a:extLst>
+                    </a:blip>
+                    <a:stretch>
+                      <a:fillRect/>
+                    </a:stretch>
+                  </pic:blipFill>
+                  <pic:spPr>
+                    <a:xfrm>
+                      <a:off x="0" y="0"/>
+                      <a:ext cx="5943600" cy="216535"/>
+                    </a:xfrm>
+                    <a:prstGeom prst="rect">
+                      <a:avLst/>
+                    </a:prstGeom>
+                  </pic:spPr>
+                </pic:pic>
+              </a:graphicData>
+            </a:graphic>
+          </wp:inline>
+        </w:drawing>
+      </w:r>
+    </w:p>
+    <w:p/>
+    <w:p>
+      <w:r>
+        <w:rPr>
+          <w:noProof/>
+        </w:rPr>
+        <w:drawing>
+          <wp:inline distT="0" distB="0" distL="0" distR="0" wp14:anchorId="7153B9A5" wp14:editId="28C03BBE">
+            <wp:extent cx="5943600" cy="1306830"/>
+            <wp:effectExtent l="0" t="0" r="0" b="1270"/>
+            <wp:docPr id="5" name="Picture 5" descr="Text&#10;&#10;Description automatically generated"/>
+            <wp:cNvGraphicFramePr>
+              <a:graphicFrameLocks xmlns:a="http://schemas.openxmlformats.org/drawingml/2006/main" noChangeAspect="1"/>
+            </wp:cNvGraphicFramePr>
+            <a:graphic xmlns:a="http://schemas.openxmlformats.org/drawingml/2006/main">
+              <a:graphicData uri="http://schemas.openxmlformats.org/drawingml/2006/picture">
+                <pic:pic xmlns:pic="http://schemas.openxmlformats.org/drawingml/2006/picture">
+                  <pic:nvPicPr>
+                    <pic:cNvPr id="5" name="Picture 5" descr="Text&#10;&#10;Description automatically generated"/>
+                    <pic:cNvPicPr/>
+                  </pic:nvPicPr>
+                  <pic:blipFill>
+                    <a:blip r:embed="rId8" cstate="print">
+                      <a:extLst>
+                        <a:ext uri="{28A0092B-C50C-407E-A947-70E740481C1C}">
+                          <a14:useLocalDpi xmlns:a14="http://schemas.microsoft.com/office/drawing/2010/main" val="0"/>
+                        </a:ext>
+                      </a:extLst>
+                    </a:blip>
+                    <a:stretch>
+                      <a:fillRect/>
+                    </a:stretch>
+                  </pic:blipFill>
+                  <pic:spPr>
+                    <a:xfrm>
+                      <a:off x="0" y="0"/>
+                      <a:ext cx="5943600" cy="1306830"/>
+                    </a:xfrm>
+                    <a:prstGeom prst="rect">
+                      <a:avLst/>
+                    </a:prstGeom>
+                  </pic:spPr>
+                </pic:pic>
+              </a:graphicData>
+            </a:graphic>
+          </wp:inline>
+        </w:drawing>
+      </w:r>
+    </w:p>
+    <w:p/>
+    <w:p>
+      <w:r>
+        <w:rPr>
+          <w:noProof/>
+        </w:rPr>
+        <w:drawing>
+          <wp:inline distT="0" distB="0" distL="0" distR="0" wp14:anchorId="20AD3D49" wp14:editId="31BC177A">
+            <wp:extent cx="5943600" cy="249555"/>
+            <wp:effectExtent l="0" t="0" r="0" b="4445"/>
+            <wp:docPr id="7" name="Picture 7"/>
+            <wp:cNvGraphicFramePr>
+              <a:graphicFrameLocks xmlns:a="http://schemas.openxmlformats.org/drawingml/2006/main" noChangeAspect="1"/>
+            </wp:cNvGraphicFramePr>
+            <a:graphic xmlns:a="http://schemas.openxmlformats.org/drawingml/2006/main">
+              <a:graphicData uri="http://schemas.openxmlformats.org/drawingml/2006/picture">
+                <pic:pic xmlns:pic="http://schemas.openxmlformats.org/drawingml/2006/picture">
+                  <pic:nvPicPr>
+                    <pic:cNvPr id="7" name="Picture 7"/>
+                    <pic:cNvPicPr/>
+                  </pic:nvPicPr>
+                  <pic:blipFill>
+                    <a:blip r:embed="rId9" cstate="print">
+                      <a:extLst>
+                        <a:ext uri="{28A0092B-C50C-407E-A947-70E740481C1C}">
+                          <a14:useLocalDpi xmlns:a14="http://schemas.microsoft.com/office/drawing/2010/main" val="0"/>
+                        </a:ext>
+                      </a:extLst>
+                    </a:blip>
+                    <a:stretch>
+                      <a:fillRect/>
+                    </a:stretch>
+                  </pic:blipFill>
+                  <pic:spPr>
+                    <a:xfrm>
+                      <a:off x="0" y="0"/>
+                      <a:ext cx="5943600" cy="249555"/>
+                    </a:xfrm>
+                    <a:prstGeom prst="rect">
+                      <a:avLst/>
+                    </a:prstGeom>
+                  </pic:spPr>
+                </pic:pic>
+              </a:graphicData>
+            </a:graphic>
+          </wp:inline>
+        </w:drawing>
+      </w:r>
+    </w:p>
+    <w:p/>
+    <w:p>
+      <w:r>
+        <w:rPr>
+          <w:noProof/>
+        </w:rPr>
+        <w:drawing>
+          <wp:inline distT="0" distB="0" distL="0" distR="0" wp14:anchorId="71A5DA55" wp14:editId="3D851360">
+            <wp:extent cx="5943600" cy="219075"/>
+            <wp:effectExtent l="0" t="0" r="0" b="0"/>
+            <wp:docPr id="8" name="Picture 8"/>
+            <wp:cNvGraphicFramePr>
+              <a:graphicFrameLocks xmlns:a="http://schemas.openxmlformats.org/drawingml/2006/main" noChangeAspect="1"/>
+            </wp:cNvGraphicFramePr>
+            <a:graphic xmlns:a="http://schemas.openxmlformats.org/drawingml/2006/main">
+              <a:graphicData uri="http://schemas.openxmlformats.org/drawingml/2006/picture">
+                <pic:pic xmlns:pic="http://schemas.openxmlformats.org/drawingml/2006/picture">
+                  <pic:nvPicPr>
+                    <pic:cNvPr id="8" name="Picture 8"/>
+                    <pic:cNvPicPr/>
+                  </pic:nvPicPr>
+                  <pic:blipFill>
+                    <a:blip r:embed="rId10" cstate="print">
+                      <a:extLst>
+                        <a:ext uri="{28A0092B-C50C-407E-A947-70E740481C1C}">
+                          <a14:useLocalDpi xmlns:a14="http://schemas.microsoft.com/office/drawing/2010/main" val="0"/>
+                        </a:ext>
+                      </a:extLst>
+                    </a:blip>
+                    <a:stretch>
+                      <a:fillRect/>
+                    </a:stretch>
+                  </pic:blipFill>
+                  <pic:spPr>
+                    <a:xfrm>
+                      <a:off x="0" y="0"/>
+                      <a:ext cx="5943600" cy="219075"/>
+                    </a:xfrm>
+                    <a:prstGeom prst="rect">
+                      <a:avLst/>
+                    </a:prstGeom>
+                  </pic:spPr>
+                </pic:pic>
+              </a:graphicData>
+            </a:graphic>
+          </wp:inline>
+        </w:drawing>
+      </w:r>
+    </w:p>
+    <w:p/>
+    <w:p>
+      <w:r>
+        <w:rPr>
+          <w:noProof/>
+        </w:rPr>
+        <w:lastRenderedPageBreak/>
+        <w:drawing>
+          <wp:inline distT="0" distB="0" distL="0" distR="0" wp14:anchorId="26B0F1B5" wp14:editId="3619E58D">
+            <wp:extent cx="5943600" cy="2977515"/>
+            <wp:effectExtent l="0" t="0" r="0" b="0"/>
+            <wp:docPr id="9" name="Picture 9" descr="Text&#10;&#10;Description automatically generated"/>
+            <wp:cNvGraphicFramePr>
+              <a:graphicFrameLocks xmlns:a="http://schemas.openxmlformats.org/drawingml/2006/main" noChangeAspect="1"/>
+            </wp:cNvGraphicFramePr>
+            <a:graphic xmlns:a="http://schemas.openxmlformats.org/drawingml/2006/main">
+              <a:graphicData uri="http://schemas.openxmlformats.org/drawingml/2006/picture">
+                <pic:pic xmlns:pic="http://schemas.openxmlformats.org/drawingml/2006/picture">
+                  <pic:nvPicPr>
+                    <pic:cNvPr id="9" name="Picture 9" descr="Text&#10;&#10;Description automatically generated"/>
+                    <pic:cNvPicPr/>
+                  </pic:nvPicPr>
+                  <pic:blipFill>
+                    <a:blip r:embed="rId11" cstate="print">
+                      <a:extLst>
+                        <a:ext uri="{28A0092B-C50C-407E-A947-70E740481C1C}">
+                          <a14:useLocalDpi xmlns:a14="http://schemas.microsoft.com/office/drawing/2010/main" val="0"/>
+                        </a:ext>
+                      </a:extLst>
+                    </a:blip>
+                    <a:stretch>
+                      <a:fillRect/>
+                    </a:stretch>
+                  </pic:blipFill>
+                  <pic:spPr>
+                    <a:xfrm>
+                      <a:off x="0" y="0"/>
+                      <a:ext cx="5943600" cy="2977515"/>
+                    </a:xfrm>
+                    <a:prstGeom prst="rect">
+                      <a:avLst/>
+                    </a:prstGeom>
+                  </pic:spPr>
+                </pic:pic>
+              </a:graphicData>
+            </a:graphic>
+          </wp:inline>
+        </w:drawing>
+      </w:r>
+    </w:p>
     <w:p>
       <w:r>
         <w:rPr>
@@ -23,7 +415,7 @@
                     <pic:cNvPicPr/>
                   </pic:nvPicPr>
                   <pic:blipFill>
-                    <a:blip r:embed="rId4" cstate="print">
+                    <a:blip r:embed="rId12" cstate="print">
                       <a:extLst>
                         <a:ext uri="{28A0092B-C50C-407E-A947-70E740481C1C}">
                           <a14:useLocalDpi xmlns:a14="http://schemas.microsoft.com/office/drawing/2010/main" val="0"/>
@@ -38,6 +430,206 @@
                     <a:xfrm>
                       <a:off x="0" y="0"/>
                       <a:ext cx="5943600" cy="3611880"/>
+                    </a:xfrm>
+                    <a:prstGeom prst="rect">
+                      <a:avLst/>
+                    </a:prstGeom>
+                  </pic:spPr>
+                </pic:pic>
+              </a:graphicData>
+            </a:graphic>
+          </wp:inline>
+        </w:drawing>
+      </w:r>
+    </w:p>
+    <w:p/>
+    <w:p>
+      <w:r>
+        <w:rPr>
+          <w:noProof/>
+        </w:rPr>
+        <w:lastRenderedPageBreak/>
+        <w:drawing>
+          <wp:inline distT="0" distB="0" distL="0" distR="0" wp14:anchorId="674A2B56" wp14:editId="2D9EAE86">
+            <wp:extent cx="5943600" cy="5856605"/>
+            <wp:effectExtent l="0" t="0" r="0" b="0"/>
+            <wp:docPr id="10" name="Picture 10" descr="Text&#10;&#10;Description automatically generated"/>
+            <wp:cNvGraphicFramePr>
+              <a:graphicFrameLocks xmlns:a="http://schemas.openxmlformats.org/drawingml/2006/main" noChangeAspect="1"/>
+            </wp:cNvGraphicFramePr>
+            <a:graphic xmlns:a="http://schemas.openxmlformats.org/drawingml/2006/main">
+              <a:graphicData uri="http://schemas.openxmlformats.org/drawingml/2006/picture">
+                <pic:pic xmlns:pic="http://schemas.openxmlformats.org/drawingml/2006/picture">
+                  <pic:nvPicPr>
+                    <pic:cNvPr id="10" name="Picture 10" descr="Text&#10;&#10;Description automatically generated"/>
+                    <pic:cNvPicPr/>
+                  </pic:nvPicPr>
+                  <pic:blipFill>
+                    <a:blip r:embed="rId13" cstate="print">
+                      <a:extLst>
+                        <a:ext uri="{28A0092B-C50C-407E-A947-70E740481C1C}">
+                          <a14:useLocalDpi xmlns:a14="http://schemas.microsoft.com/office/drawing/2010/main" val="0"/>
+                        </a:ext>
+                      </a:extLst>
+                    </a:blip>
+                    <a:stretch>
+                      <a:fillRect/>
+                    </a:stretch>
+                  </pic:blipFill>
+                  <pic:spPr>
+                    <a:xfrm>
+                      <a:off x="0" y="0"/>
+                      <a:ext cx="5943600" cy="5856605"/>
+                    </a:xfrm>
+                    <a:prstGeom prst="rect">
+                      <a:avLst/>
+                    </a:prstGeom>
+                  </pic:spPr>
+                </pic:pic>
+              </a:graphicData>
+            </a:graphic>
+          </wp:inline>
+        </w:drawing>
+      </w:r>
+    </w:p>
+    <w:p/>
+    <w:p>
+      <w:r>
+        <w:rPr>
+          <w:noProof/>
+        </w:rPr>
+        <w:lastRenderedPageBreak/>
+        <w:drawing>
+          <wp:inline distT="0" distB="0" distL="0" distR="0" wp14:anchorId="7BE76D7D" wp14:editId="19C31F18">
+            <wp:extent cx="5943600" cy="3940810"/>
+            <wp:effectExtent l="0" t="0" r="0" b="0"/>
+            <wp:docPr id="11" name="Picture 11" descr="Text&#10;&#10;Description automatically generated"/>
+            <wp:cNvGraphicFramePr>
+              <a:graphicFrameLocks xmlns:a="http://schemas.openxmlformats.org/drawingml/2006/main" noChangeAspect="1"/>
+            </wp:cNvGraphicFramePr>
+            <a:graphic xmlns:a="http://schemas.openxmlformats.org/drawingml/2006/main">
+              <a:graphicData uri="http://schemas.openxmlformats.org/drawingml/2006/picture">
+                <pic:pic xmlns:pic="http://schemas.openxmlformats.org/drawingml/2006/picture">
+                  <pic:nvPicPr>
+                    <pic:cNvPr id="11" name="Picture 11" descr="Text&#10;&#10;Description automatically generated"/>
+                    <pic:cNvPicPr/>
+                  </pic:nvPicPr>
+                  <pic:blipFill>
+                    <a:blip r:embed="rId14" cstate="print">
+                      <a:extLst>
+                        <a:ext uri="{28A0092B-C50C-407E-A947-70E740481C1C}">
+                          <a14:useLocalDpi xmlns:a14="http://schemas.microsoft.com/office/drawing/2010/main" val="0"/>
+                        </a:ext>
+                      </a:extLst>
+                    </a:blip>
+                    <a:stretch>
+                      <a:fillRect/>
+                    </a:stretch>
+                  </pic:blipFill>
+                  <pic:spPr>
+                    <a:xfrm>
+                      <a:off x="0" y="0"/>
+                      <a:ext cx="5943600" cy="3940810"/>
+                    </a:xfrm>
+                    <a:prstGeom prst="rect">
+                      <a:avLst/>
+                    </a:prstGeom>
+                  </pic:spPr>
+                </pic:pic>
+              </a:graphicData>
+            </a:graphic>
+          </wp:inline>
+        </w:drawing>
+      </w:r>
+    </w:p>
+    <w:p/>
+    <w:p>
+      <w:r>
+        <w:rPr>
+          <w:noProof/>
+        </w:rPr>
+        <w:lastRenderedPageBreak/>
+        <w:drawing>
+          <wp:inline distT="0" distB="0" distL="0" distR="0" wp14:anchorId="60CE4E4E" wp14:editId="14088C96">
+            <wp:extent cx="5943600" cy="4167505"/>
+            <wp:effectExtent l="0" t="0" r="0" b="0"/>
+            <wp:docPr id="12" name="Picture 12" descr="Text&#10;&#10;Description automatically generated"/>
+            <wp:cNvGraphicFramePr>
+              <a:graphicFrameLocks xmlns:a="http://schemas.openxmlformats.org/drawingml/2006/main" noChangeAspect="1"/>
+            </wp:cNvGraphicFramePr>
+            <a:graphic xmlns:a="http://schemas.openxmlformats.org/drawingml/2006/main">
+              <a:graphicData uri="http://schemas.openxmlformats.org/drawingml/2006/picture">
+                <pic:pic xmlns:pic="http://schemas.openxmlformats.org/drawingml/2006/picture">
+                  <pic:nvPicPr>
+                    <pic:cNvPr id="12" name="Picture 12" descr="Text&#10;&#10;Description automatically generated"/>
+                    <pic:cNvPicPr/>
+                  </pic:nvPicPr>
+                  <pic:blipFill>
+                    <a:blip r:embed="rId15" cstate="print">
+                      <a:extLst>
+                        <a:ext uri="{28A0092B-C50C-407E-A947-70E740481C1C}">
+                          <a14:useLocalDpi xmlns:a14="http://schemas.microsoft.com/office/drawing/2010/main" val="0"/>
+                        </a:ext>
+                      </a:extLst>
+                    </a:blip>
+                    <a:stretch>
+                      <a:fillRect/>
+                    </a:stretch>
+                  </pic:blipFill>
+                  <pic:spPr>
+                    <a:xfrm>
+                      <a:off x="0" y="0"/>
+                      <a:ext cx="5943600" cy="4167505"/>
+                    </a:xfrm>
+                    <a:prstGeom prst="rect">
+                      <a:avLst/>
+                    </a:prstGeom>
+                  </pic:spPr>
+                </pic:pic>
+              </a:graphicData>
+            </a:graphic>
+          </wp:inline>
+        </w:drawing>
+      </w:r>
+    </w:p>
+    <w:p/>
+    <w:p>
+      <w:r>
+        <w:rPr>
+          <w:noProof/>
+        </w:rPr>
+        <w:lastRenderedPageBreak/>
+        <w:drawing>
+          <wp:inline distT="0" distB="0" distL="0" distR="0" wp14:anchorId="65CDC1E2" wp14:editId="1B803688">
+            <wp:extent cx="5943600" cy="4468495"/>
+            <wp:effectExtent l="0" t="0" r="0" b="1905"/>
+            <wp:docPr id="13" name="Picture 13" descr="Text&#10;&#10;Description automatically generated"/>
+            <wp:cNvGraphicFramePr>
+              <a:graphicFrameLocks xmlns:a="http://schemas.openxmlformats.org/drawingml/2006/main" noChangeAspect="1"/>
+            </wp:cNvGraphicFramePr>
+            <a:graphic xmlns:a="http://schemas.openxmlformats.org/drawingml/2006/main">
+              <a:graphicData uri="http://schemas.openxmlformats.org/drawingml/2006/picture">
+                <pic:pic xmlns:pic="http://schemas.openxmlformats.org/drawingml/2006/picture">
+                  <pic:nvPicPr>
+                    <pic:cNvPr id="13" name="Picture 13" descr="Text&#10;&#10;Description automatically generated"/>
+                    <pic:cNvPicPr/>
+                  </pic:nvPicPr>
+                  <pic:blipFill>
+                    <a:blip r:embed="rId16">
+                      <a:extLst>
+                        <a:ext uri="{28A0092B-C50C-407E-A947-70E740481C1C}">
+                          <a14:useLocalDpi xmlns:a14="http://schemas.microsoft.com/office/drawing/2010/main" val="0"/>
+                        </a:ext>
+                      </a:extLst>
+                    </a:blip>
+                    <a:stretch>
+                      <a:fillRect/>
+                    </a:stretch>
+                  </pic:blipFill>
+                  <pic:spPr>
+                    <a:xfrm>
+                      <a:off x="0" y="0"/>
+                      <a:ext cx="5943600" cy="4468495"/>
                     </a:xfrm>
                     <a:prstGeom prst="rect">
                       <a:avLst/>
